--- a/德G编制/装备资料.docx
+++ b/德G编制/装备资料.docx
@@ -209,45 +209,27 @@
           <w:szCs w:val="24"/>
           <w:lang w:eastAsia="zh-CN"/>
         </w:rPr>
-        <w:t>长度：8.66米</w:t>
-      </w:r>
-      <w:r>
-        <w:rPr>
-          <w:rFonts w:hint="eastAsia" w:ascii="宋体" w:hAnsi="宋体" w:eastAsia="宋体" w:cs="宋体"/>
-          <w:sz w:val="24"/>
-          <w:szCs w:val="24"/>
-          <w:lang w:eastAsia="zh-CN"/>
-        </w:rPr>
-        <w:t>米</w:t>
-      </w:r>
-    </w:p>
-    <w:p>
-      <w:pPr>
-        <w:ind w:firstLine="420" w:firstLineChars="0"/>
-        <w:rPr>
-          <w:rFonts w:hint="eastAsia" w:ascii="宋体" w:hAnsi="宋体" w:eastAsia="宋体" w:cs="宋体"/>
-          <w:sz w:val="24"/>
-          <w:szCs w:val="24"/>
-          <w:lang w:eastAsia="zh-CN"/>
-        </w:rPr>
-      </w:pPr>
-      <w:r>
-        <w:rPr>
-          <w:rFonts w:hint="eastAsia" w:ascii="宋体" w:hAnsi="宋体" w:eastAsia="宋体" w:cs="宋体"/>
-          <w:sz w:val="24"/>
-          <w:szCs w:val="24"/>
-          <w:lang w:eastAsia="zh-CN"/>
-        </w:rPr>
-        <w:t>宽度：3.42米</w:t>
-      </w:r>
-      <w:r>
-        <w:rPr>
-          <w:rFonts w:hint="eastAsia" w:ascii="宋体" w:hAnsi="宋体" w:eastAsia="宋体" w:cs="宋体"/>
-          <w:sz w:val="24"/>
-          <w:szCs w:val="24"/>
-          <w:lang w:eastAsia="zh-CN"/>
-        </w:rPr>
-        <w:t>米</w:t>
+        <w:t>长度：8.66米米</w:t>
+      </w:r>
+    </w:p>
+    <w:p>
+      <w:pPr>
+        <w:ind w:firstLine="420" w:firstLineChars="0"/>
+        <w:rPr>
+          <w:rFonts w:hint="eastAsia" w:ascii="宋体" w:hAnsi="宋体" w:eastAsia="宋体" w:cs="宋体"/>
+          <w:sz w:val="24"/>
+          <w:szCs w:val="24"/>
+          <w:lang w:eastAsia="zh-CN"/>
+        </w:rPr>
+      </w:pPr>
+      <w:r>
+        <w:rPr>
+          <w:rFonts w:hint="eastAsia" w:ascii="宋体" w:hAnsi="宋体" w:eastAsia="宋体" w:cs="宋体"/>
+          <w:sz w:val="24"/>
+          <w:szCs w:val="24"/>
+          <w:lang w:eastAsia="zh-CN"/>
+        </w:rPr>
+        <w:t>宽度：3.42米米</w:t>
       </w:r>
     </w:p>
     <w:p>
@@ -287,16 +269,7 @@
           <w:szCs w:val="24"/>
           <w:lang w:eastAsia="zh-CN"/>
         </w:rPr>
-        <w:t>重量：44.8吨</w:t>
-      </w:r>
-      <w:r>
-        <w:rPr>
-          <w:rFonts w:hint="eastAsia" w:ascii="宋体" w:hAnsi="宋体" w:eastAsia="宋体" w:cs="宋体"/>
-          <w:sz w:val="24"/>
-          <w:szCs w:val="24"/>
-          <w:lang w:eastAsia="zh-CN"/>
-        </w:rPr>
-        <w:t>（</w:t>
+        <w:t>重量：44.8吨（</w:t>
       </w:r>
       <w:r>
         <w:rPr>
@@ -1850,7 +1823,6 @@
           <w:kern w:val="0"/>
           <w:sz w:val="21"/>
           <w:szCs w:val="21"/>
-          <w:bdr w:val="none" w:color="auto" w:sz="0" w:space="0"/>
           <w:shd w:val="clear" w:fill="FFFFFF"/>
           <w:lang w:val="en-US" w:eastAsia="zh-CN" w:bidi="ar"/>
         </w:rPr>
@@ -1895,7 +1867,6 @@
           <w:kern w:val="0"/>
           <w:sz w:val="21"/>
           <w:szCs w:val="21"/>
-          <w:bdr w:val="none" w:color="auto" w:sz="0" w:space="0"/>
           <w:shd w:val="clear" w:fill="FFFFFF"/>
           <w:lang w:val="en-US" w:eastAsia="zh-CN" w:bidi="ar"/>
         </w:rPr>
@@ -1913,7 +1884,6 @@
           <w:sz w:val="21"/>
           <w:szCs w:val="21"/>
           <w:u w:val="none"/>
-          <w:bdr w:val="none" w:color="auto" w:sz="0" w:space="0"/>
           <w:shd w:val="clear" w:fill="FFFFFF"/>
           <w:lang w:val="en-US" w:eastAsia="zh-CN" w:bidi="ar"/>
         </w:rPr>
@@ -1931,7 +1901,6 @@
           <w:sz w:val="21"/>
           <w:szCs w:val="21"/>
           <w:u w:val="none"/>
-          <w:bdr w:val="none" w:color="auto" w:sz="0" w:space="0"/>
           <w:shd w:val="clear" w:fill="FFFFFF"/>
           <w:lang w:val="en-US" w:eastAsia="zh-CN" w:bidi="ar"/>
         </w:rPr>
@@ -1949,7 +1918,6 @@
           <w:sz w:val="21"/>
           <w:szCs w:val="21"/>
           <w:u w:val="none"/>
-          <w:bdr w:val="none" w:color="auto" w:sz="0" w:space="0"/>
           <w:shd w:val="clear" w:fill="FFFFFF"/>
           <w:lang w:val="en-US" w:eastAsia="zh-CN" w:bidi="ar"/>
         </w:rPr>
@@ -1967,7 +1935,6 @@
           <w:sz w:val="21"/>
           <w:szCs w:val="21"/>
           <w:u w:val="none"/>
-          <w:bdr w:val="none" w:color="auto" w:sz="0" w:space="0"/>
           <w:shd w:val="clear" w:fill="FFFFFF"/>
         </w:rPr>
         <w:t>迈巴赫</w:t>
@@ -1984,7 +1951,6 @@
           <w:sz w:val="21"/>
           <w:szCs w:val="21"/>
           <w:u w:val="none"/>
-          <w:bdr w:val="none" w:color="auto" w:sz="0" w:space="0"/>
           <w:shd w:val="clear" w:fill="FFFFFF"/>
           <w:lang w:val="en-US" w:eastAsia="zh-CN" w:bidi="ar"/>
         </w:rPr>
@@ -2001,7 +1967,6 @@
           <w:kern w:val="0"/>
           <w:sz w:val="21"/>
           <w:szCs w:val="21"/>
-          <w:bdr w:val="none" w:color="auto" w:sz="0" w:space="0"/>
           <w:shd w:val="clear" w:fill="FFFFFF"/>
           <w:lang w:val="en-US" w:eastAsia="zh-CN" w:bidi="ar"/>
         </w:rPr>
@@ -2046,7 +2011,6 @@
           <w:kern w:val="0"/>
           <w:sz w:val="21"/>
           <w:szCs w:val="21"/>
-          <w:bdr w:val="none" w:color="auto" w:sz="0" w:space="0"/>
           <w:shd w:val="clear" w:fill="FFFFFF"/>
           <w:lang w:val="en-US" w:eastAsia="zh-CN" w:bidi="ar"/>
         </w:rPr>
@@ -2091,7 +2055,6 @@
           <w:kern w:val="0"/>
           <w:sz w:val="21"/>
           <w:szCs w:val="21"/>
-          <w:bdr w:val="none" w:color="auto" w:sz="0" w:space="0"/>
           <w:shd w:val="clear" w:fill="FFFFFF"/>
           <w:lang w:val="en-US" w:eastAsia="zh-CN" w:bidi="ar"/>
         </w:rPr>
@@ -2108,7 +2071,6 @@
           <w:kern w:val="0"/>
           <w:sz w:val="21"/>
           <w:szCs w:val="21"/>
-          <w:bdr w:val="none" w:color="auto" w:sz="0" w:space="0"/>
           <w:shd w:val="clear" w:fill="FFFFFF"/>
           <w:lang w:val="en-US" w:eastAsia="zh-CN" w:bidi="ar"/>
         </w:rPr>
@@ -2125,7 +2087,6 @@
           <w:kern w:val="0"/>
           <w:sz w:val="21"/>
           <w:szCs w:val="21"/>
-          <w:bdr w:val="none" w:color="auto" w:sz="0" w:space="0"/>
           <w:shd w:val="clear" w:fill="FFFFFF"/>
           <w:lang w:val="en-US" w:eastAsia="zh-CN" w:bidi="ar"/>
         </w:rPr>
@@ -2170,7 +2131,6 @@
           <w:kern w:val="0"/>
           <w:sz w:val="21"/>
           <w:szCs w:val="21"/>
-          <w:bdr w:val="none" w:color="auto" w:sz="0" w:space="0"/>
           <w:shd w:val="clear" w:fill="FFFFFF"/>
           <w:lang w:val="en-US" w:eastAsia="zh-CN" w:bidi="ar"/>
         </w:rPr>
@@ -2216,7 +2176,6 @@
           <w:sz w:val="21"/>
           <w:szCs w:val="21"/>
           <w:u w:val="none"/>
-          <w:bdr w:val="none" w:color="auto" w:sz="0" w:space="0"/>
           <w:shd w:val="clear" w:fill="FFFFFF"/>
           <w:lang w:val="en-US" w:eastAsia="zh-CN" w:bidi="ar"/>
         </w:rPr>
@@ -2234,7 +2193,6 @@
           <w:sz w:val="21"/>
           <w:szCs w:val="21"/>
           <w:u w:val="none"/>
-          <w:bdr w:val="none" w:color="auto" w:sz="0" w:space="0"/>
           <w:shd w:val="clear" w:fill="FFFFFF"/>
           <w:lang w:val="en-US" w:eastAsia="zh-CN" w:bidi="ar"/>
         </w:rPr>
@@ -2252,7 +2210,6 @@
           <w:sz w:val="21"/>
           <w:szCs w:val="21"/>
           <w:u w:val="none"/>
-          <w:bdr w:val="none" w:color="auto" w:sz="0" w:space="0"/>
           <w:shd w:val="clear" w:fill="FFFFFF"/>
           <w:lang w:val="en-US" w:eastAsia="zh-CN" w:bidi="ar"/>
         </w:rPr>
@@ -2270,7 +2227,6 @@
           <w:sz w:val="21"/>
           <w:szCs w:val="21"/>
           <w:u w:val="none"/>
-          <w:bdr w:val="none" w:color="auto" w:sz="0" w:space="0"/>
           <w:shd w:val="clear" w:fill="FFFFFF"/>
         </w:rPr>
         <w:t>车宽</w:t>
@@ -2287,7 +2243,6 @@
           <w:sz w:val="21"/>
           <w:szCs w:val="21"/>
           <w:u w:val="none"/>
-          <w:bdr w:val="none" w:color="auto" w:sz="0" w:space="0"/>
           <w:shd w:val="clear" w:fill="FFFFFF"/>
           <w:lang w:val="en-US" w:eastAsia="zh-CN" w:bidi="ar"/>
         </w:rPr>
@@ -2304,7 +2259,6 @@
           <w:kern w:val="0"/>
           <w:sz w:val="21"/>
           <w:szCs w:val="21"/>
-          <w:bdr w:val="none" w:color="auto" w:sz="0" w:space="0"/>
           <w:shd w:val="clear" w:fill="FFFFFF"/>
           <w:lang w:val="en-US" w:eastAsia="zh-CN" w:bidi="ar"/>
         </w:rPr>
@@ -2350,7 +2304,6 @@
           <w:sz w:val="21"/>
           <w:szCs w:val="21"/>
           <w:u w:val="none"/>
-          <w:bdr w:val="none" w:color="auto" w:sz="0" w:space="0"/>
           <w:shd w:val="clear" w:fill="FFFFFF"/>
           <w:lang w:val="en-US" w:eastAsia="zh-CN" w:bidi="ar"/>
         </w:rPr>
@@ -2368,7 +2321,6 @@
           <w:sz w:val="21"/>
           <w:szCs w:val="21"/>
           <w:u w:val="none"/>
-          <w:bdr w:val="none" w:color="auto" w:sz="0" w:space="0"/>
           <w:shd w:val="clear" w:fill="FFFFFF"/>
           <w:lang w:val="en-US" w:eastAsia="zh-CN" w:bidi="ar"/>
         </w:rPr>
@@ -2386,7 +2338,6 @@
           <w:sz w:val="21"/>
           <w:szCs w:val="21"/>
           <w:u w:val="none"/>
-          <w:bdr w:val="none" w:color="auto" w:sz="0" w:space="0"/>
           <w:shd w:val="clear" w:fill="FFFFFF"/>
           <w:lang w:val="en-US" w:eastAsia="zh-CN" w:bidi="ar"/>
         </w:rPr>
@@ -2404,7 +2355,6 @@
           <w:sz w:val="21"/>
           <w:szCs w:val="21"/>
           <w:u w:val="none"/>
-          <w:bdr w:val="none" w:color="auto" w:sz="0" w:space="0"/>
           <w:shd w:val="clear" w:fill="FFFFFF"/>
         </w:rPr>
         <w:t>车高</w:t>
@@ -2421,7 +2371,6 @@
           <w:sz w:val="21"/>
           <w:szCs w:val="21"/>
           <w:u w:val="none"/>
-          <w:bdr w:val="none" w:color="auto" w:sz="0" w:space="0"/>
           <w:shd w:val="clear" w:fill="FFFFFF"/>
           <w:lang w:val="en-US" w:eastAsia="zh-CN" w:bidi="ar"/>
         </w:rPr>
@@ -2438,7 +2387,6 @@
           <w:kern w:val="0"/>
           <w:sz w:val="21"/>
           <w:szCs w:val="21"/>
-          <w:bdr w:val="none" w:color="auto" w:sz="0" w:space="0"/>
           <w:shd w:val="clear" w:fill="FFFFFF"/>
           <w:lang w:val="en-US" w:eastAsia="zh-CN" w:bidi="ar"/>
         </w:rPr>
@@ -2483,7 +2431,6 @@
           <w:kern w:val="0"/>
           <w:sz w:val="21"/>
           <w:szCs w:val="21"/>
-          <w:bdr w:val="none" w:color="auto" w:sz="0" w:space="0"/>
           <w:shd w:val="clear" w:fill="FFFFFF"/>
           <w:lang w:val="en-US" w:eastAsia="zh-CN" w:bidi="ar"/>
         </w:rPr>
@@ -2528,7 +2475,6 @@
           <w:kern w:val="0"/>
           <w:sz w:val="21"/>
           <w:szCs w:val="21"/>
-          <w:bdr w:val="none" w:color="auto" w:sz="0" w:space="0"/>
           <w:shd w:val="clear" w:fill="FFFFFF"/>
           <w:lang w:val="en-US" w:eastAsia="zh-CN" w:bidi="ar"/>
         </w:rPr>
@@ -2546,7 +2492,6 @@
           <w:sz w:val="21"/>
           <w:szCs w:val="21"/>
           <w:u w:val="none"/>
-          <w:bdr w:val="none" w:color="auto" w:sz="0" w:space="0"/>
           <w:shd w:val="clear" w:fill="FFFFFF"/>
           <w:lang w:val="en-US" w:eastAsia="zh-CN" w:bidi="ar"/>
         </w:rPr>
@@ -2564,7 +2509,6 @@
           <w:sz w:val="21"/>
           <w:szCs w:val="21"/>
           <w:u w:val="none"/>
-          <w:bdr w:val="none" w:color="auto" w:sz="0" w:space="0"/>
           <w:shd w:val="clear" w:fill="FFFFFF"/>
           <w:lang w:val="en-US" w:eastAsia="zh-CN" w:bidi="ar"/>
         </w:rPr>
@@ -2582,7 +2526,6 @@
           <w:sz w:val="21"/>
           <w:szCs w:val="21"/>
           <w:u w:val="none"/>
-          <w:bdr w:val="none" w:color="auto" w:sz="0" w:space="0"/>
           <w:shd w:val="clear" w:fill="FFFFFF"/>
           <w:lang w:val="en-US" w:eastAsia="zh-CN" w:bidi="ar"/>
         </w:rPr>
@@ -2600,7 +2543,6 @@
           <w:sz w:val="21"/>
           <w:szCs w:val="21"/>
           <w:u w:val="none"/>
-          <w:bdr w:val="none" w:color="auto" w:sz="0" w:space="0"/>
           <w:shd w:val="clear" w:fill="FFFFFF"/>
         </w:rPr>
         <w:t>MG42</w:t>
@@ -2617,7 +2559,6 @@
           <w:sz w:val="21"/>
           <w:szCs w:val="21"/>
           <w:u w:val="none"/>
-          <w:bdr w:val="none" w:color="auto" w:sz="0" w:space="0"/>
           <w:shd w:val="clear" w:fill="FFFFFF"/>
           <w:lang w:val="en-US" w:eastAsia="zh-CN" w:bidi="ar"/>
         </w:rPr>
@@ -2662,7 +2603,6 @@
           <w:kern w:val="0"/>
           <w:sz w:val="21"/>
           <w:szCs w:val="21"/>
-          <w:bdr w:val="none" w:color="auto" w:sz="0" w:space="0"/>
           <w:shd w:val="clear" w:fill="FFFFFF"/>
           <w:lang w:val="en-US" w:eastAsia="zh-CN" w:bidi="ar"/>
         </w:rPr>
@@ -2707,7 +2647,6 @@
           <w:kern w:val="0"/>
           <w:sz w:val="21"/>
           <w:szCs w:val="21"/>
-          <w:bdr w:val="none" w:color="auto" w:sz="0" w:space="0"/>
           <w:shd w:val="clear" w:fill="FFFFFF"/>
           <w:lang w:val="en-US" w:eastAsia="zh-CN" w:bidi="ar"/>
         </w:rPr>
@@ -2752,7 +2691,6 @@
           <w:kern w:val="0"/>
           <w:sz w:val="21"/>
           <w:szCs w:val="21"/>
-          <w:bdr w:val="none" w:color="auto" w:sz="0" w:space="0"/>
           <w:shd w:val="clear" w:fill="FFFFFF"/>
           <w:lang w:val="en-US" w:eastAsia="zh-CN" w:bidi="ar"/>
         </w:rPr>
@@ -3354,6 +3292,65 @@
     </w:p>
     <w:p>
       <w:pPr>
+        <w:rPr>
+          <w:rFonts w:ascii="宋体" w:hAnsi="宋体" w:eastAsia="宋体" w:cs="宋体"/>
+          <w:sz w:val="24"/>
+          <w:szCs w:val="24"/>
+        </w:rPr>
+      </w:pPr>
+      <w:r>
+        <w:rPr>
+          <w:rFonts w:ascii="宋体" w:hAnsi="宋体" w:eastAsia="宋体" w:cs="宋体"/>
+          <w:sz w:val="24"/>
+          <w:szCs w:val="24"/>
+        </w:rPr>
+        <w:drawing>
+          <wp:inline distT="0" distB="0" distL="114300" distR="114300">
+            <wp:extent cx="5715000" cy="3495675"/>
+            <wp:effectExtent l="0" t="0" r="0" b="9525"/>
+            <wp:docPr id="1" name="图片 1" descr="IMG_256"/>
+            <wp:cNvGraphicFramePr>
+              <a:graphicFrameLocks xmlns:a="http://schemas.openxmlformats.org/drawingml/2006/main" noChangeAspect="1"/>
+            </wp:cNvGraphicFramePr>
+            <a:graphic xmlns:a="http://schemas.openxmlformats.org/drawingml/2006/main">
+              <a:graphicData uri="http://schemas.openxmlformats.org/drawingml/2006/picture">
+                <pic:pic xmlns:pic="http://schemas.openxmlformats.org/drawingml/2006/picture">
+                  <pic:nvPicPr>
+                    <pic:cNvPr id="1" name="图片 1" descr="IMG_256"/>
+                    <pic:cNvPicPr>
+                      <a:picLocks noChangeAspect="1"/>
+                    </pic:cNvPicPr>
+                  </pic:nvPicPr>
+                  <pic:blipFill>
+                    <a:blip r:embed="rId15"/>
+                    <a:stretch>
+                      <a:fillRect/>
+                    </a:stretch>
+                  </pic:blipFill>
+                  <pic:spPr>
+                    <a:xfrm>
+                      <a:off x="0" y="0"/>
+                      <a:ext cx="5715000" cy="3495675"/>
+                    </a:xfrm>
+                    <a:prstGeom prst="rect">
+                      <a:avLst/>
+                    </a:prstGeom>
+                    <a:noFill/>
+                    <a:ln w="9525">
+                      <a:noFill/>
+                    </a:ln>
+                  </pic:spPr>
+                </pic:pic>
+              </a:graphicData>
+            </a:graphic>
+          </wp:inline>
+        </w:drawing>
+      </w:r>
+      <w:bookmarkStart w:id="0" w:name="_GoBack"/>
+      <w:bookmarkEnd w:id="0"/>
+    </w:p>
+    <w:p>
+      <w:pPr>
         <w:keepNext w:val="0"/>
         <w:keepLines w:val="0"/>
         <w:widowControl/>
@@ -3390,7 +3387,6 @@
           <w:kern w:val="0"/>
           <w:sz w:val="21"/>
           <w:szCs w:val="21"/>
-          <w:bdr w:val="none" w:color="auto" w:sz="0" w:space="0"/>
           <w:shd w:val="clear" w:fill="FFFFFF"/>
           <w:lang w:val="en-US" w:eastAsia="zh-CN" w:bidi="ar"/>
         </w:rPr>
@@ -3435,7 +3431,6 @@
           <w:kern w:val="0"/>
           <w:sz w:val="21"/>
           <w:szCs w:val="21"/>
-          <w:bdr w:val="none" w:color="auto" w:sz="0" w:space="0"/>
           <w:shd w:val="clear" w:fill="FFFFFF"/>
           <w:lang w:val="en-US" w:eastAsia="zh-CN" w:bidi="ar"/>
         </w:rPr>
@@ -3480,7 +3475,6 @@
           <w:kern w:val="0"/>
           <w:sz w:val="21"/>
           <w:szCs w:val="21"/>
-          <w:bdr w:val="none" w:color="auto" w:sz="0" w:space="0"/>
           <w:shd w:val="clear" w:fill="FFFFFF"/>
           <w:lang w:val="en-US" w:eastAsia="zh-CN" w:bidi="ar"/>
         </w:rPr>
@@ -3525,7 +3519,6 @@
           <w:kern w:val="0"/>
           <w:sz w:val="21"/>
           <w:szCs w:val="21"/>
-          <w:bdr w:val="none" w:color="auto" w:sz="0" w:space="0"/>
           <w:shd w:val="clear" w:fill="FFFFFF"/>
           <w:lang w:val="en-US" w:eastAsia="zh-CN" w:bidi="ar"/>
         </w:rPr>
@@ -3570,7 +3563,6 @@
           <w:kern w:val="0"/>
           <w:sz w:val="21"/>
           <w:szCs w:val="21"/>
-          <w:bdr w:val="none" w:color="auto" w:sz="0" w:space="0"/>
           <w:shd w:val="clear" w:fill="FFFFFF"/>
           <w:lang w:val="en-US" w:eastAsia="zh-CN" w:bidi="ar"/>
         </w:rPr>
@@ -3615,7 +3607,6 @@
           <w:kern w:val="0"/>
           <w:sz w:val="21"/>
           <w:szCs w:val="21"/>
-          <w:bdr w:val="none" w:color="auto" w:sz="0" w:space="0"/>
           <w:shd w:val="clear" w:fill="FFFFFF"/>
           <w:lang w:val="en-US" w:eastAsia="zh-CN" w:bidi="ar"/>
         </w:rPr>
@@ -3660,7 +3651,6 @@
           <w:kern w:val="0"/>
           <w:sz w:val="21"/>
           <w:szCs w:val="21"/>
-          <w:bdr w:val="none" w:color="auto" w:sz="0" w:space="0"/>
           <w:shd w:val="clear" w:fill="FFFFFF"/>
           <w:lang w:val="en-US" w:eastAsia="zh-CN" w:bidi="ar"/>
         </w:rPr>
@@ -3705,7 +3695,6 @@
           <w:kern w:val="0"/>
           <w:sz w:val="21"/>
           <w:szCs w:val="21"/>
-          <w:bdr w:val="none" w:color="auto" w:sz="0" w:space="0"/>
           <w:shd w:val="clear" w:fill="FFFFFF"/>
           <w:lang w:val="en-US" w:eastAsia="zh-CN" w:bidi="ar"/>
         </w:rPr>
@@ -3750,7 +3739,6 @@
           <w:kern w:val="0"/>
           <w:sz w:val="21"/>
           <w:szCs w:val="21"/>
-          <w:bdr w:val="none" w:color="auto" w:sz="0" w:space="0"/>
           <w:shd w:val="clear" w:fill="FFFFFF"/>
           <w:lang w:val="en-US" w:eastAsia="zh-CN" w:bidi="ar"/>
         </w:rPr>
@@ -3795,7 +3783,6 @@
           <w:kern w:val="0"/>
           <w:sz w:val="21"/>
           <w:szCs w:val="21"/>
-          <w:bdr w:val="none" w:color="auto" w:sz="0" w:space="0"/>
           <w:shd w:val="clear" w:fill="FFFFFF"/>
           <w:lang w:val="en-US" w:eastAsia="zh-CN" w:bidi="ar"/>
         </w:rPr>
@@ -3840,7 +3827,6 @@
           <w:kern w:val="0"/>
           <w:sz w:val="21"/>
           <w:szCs w:val="21"/>
-          <w:bdr w:val="none" w:color="auto" w:sz="0" w:space="0"/>
           <w:shd w:val="clear" w:fill="FFFFFF"/>
           <w:lang w:val="en-US" w:eastAsia="zh-CN" w:bidi="ar"/>
         </w:rPr>
@@ -3873,23 +3859,21 @@
           <w:kern w:val="0"/>
           <w:sz w:val="21"/>
           <w:szCs w:val="21"/>
-          <w:bdr w:val="none" w:color="auto" w:sz="0" w:space="0"/>
-          <w:shd w:val="clear" w:fill="FFFFFF"/>
-          <w:lang w:val="en-US" w:eastAsia="zh-CN" w:bidi="ar"/>
-        </w:rPr>
-      </w:pPr>
-      <w:r>
-        <w:rPr>
-          <w:rFonts w:hint="default" w:ascii="Helvetica" w:hAnsi="Helvetica" w:eastAsia="Helvetica" w:cs="Helvetica"/>
-          <w:i w:val="0"/>
-          <w:iCs w:val="0"/>
-          <w:caps w:val="0"/>
-          <w:color w:val="333333"/>
-          <w:spacing w:val="0"/>
-          <w:kern w:val="0"/>
-          <w:sz w:val="21"/>
-          <w:szCs w:val="21"/>
-          <w:bdr w:val="none" w:color="auto" w:sz="0" w:space="0"/>
+          <w:shd w:val="clear" w:fill="FFFFFF"/>
+          <w:lang w:val="en-US" w:eastAsia="zh-CN" w:bidi="ar"/>
+        </w:rPr>
+      </w:pPr>
+      <w:r>
+        <w:rPr>
+          <w:rFonts w:hint="default" w:ascii="Helvetica" w:hAnsi="Helvetica" w:eastAsia="Helvetica" w:cs="Helvetica"/>
+          <w:i w:val="0"/>
+          <w:iCs w:val="0"/>
+          <w:caps w:val="0"/>
+          <w:color w:val="333333"/>
+          <w:spacing w:val="0"/>
+          <w:kern w:val="0"/>
+          <w:sz w:val="21"/>
+          <w:szCs w:val="21"/>
           <w:shd w:val="clear" w:fill="FFFFFF"/>
           <w:lang w:val="en-US" w:eastAsia="zh-CN" w:bidi="ar"/>
         </w:rPr>
@@ -3922,7 +3906,6 @@
           <w:kern w:val="0"/>
           <w:sz w:val="21"/>
           <w:szCs w:val="21"/>
-          <w:bdr w:val="none" w:color="auto" w:sz="0" w:space="0"/>
           <w:shd w:val="clear" w:fill="FFFFFF"/>
           <w:lang w:val="en-US" w:eastAsia="zh-CN" w:bidi="ar"/>
         </w:rPr>
@@ -4024,7 +4007,6 @@
           <w:kern w:val="0"/>
           <w:sz w:val="21"/>
           <w:szCs w:val="21"/>
-          <w:bdr w:val="none" w:color="auto" w:sz="0" w:space="0"/>
           <w:shd w:val="clear" w:fill="FFFFFF"/>
           <w:lang w:val="en-US" w:eastAsia="zh-CN" w:bidi="ar"/>
         </w:rPr>
@@ -4069,7 +4051,6 @@
           <w:kern w:val="0"/>
           <w:sz w:val="21"/>
           <w:szCs w:val="21"/>
-          <w:bdr w:val="none" w:color="auto" w:sz="0" w:space="0"/>
           <w:shd w:val="clear" w:fill="FFFFFF"/>
           <w:lang w:val="en-US" w:eastAsia="zh-CN" w:bidi="ar"/>
         </w:rPr>
@@ -4114,7 +4095,6 @@
           <w:kern w:val="0"/>
           <w:sz w:val="21"/>
           <w:szCs w:val="21"/>
-          <w:bdr w:val="none" w:color="auto" w:sz="0" w:space="0"/>
           <w:shd w:val="clear" w:fill="FFFFFF"/>
           <w:lang w:val="en-US" w:eastAsia="zh-CN" w:bidi="ar"/>
         </w:rPr>
@@ -4131,7 +4111,6 @@
           <w:kern w:val="0"/>
           <w:sz w:val="21"/>
           <w:szCs w:val="21"/>
-          <w:bdr w:val="none" w:color="auto" w:sz="0" w:space="0"/>
           <w:shd w:val="clear" w:fill="FFFFFF"/>
           <w:lang w:val="en-US" w:eastAsia="zh-CN" w:bidi="ar"/>
         </w:rPr>
@@ -4148,7 +4127,6 @@
           <w:kern w:val="0"/>
           <w:sz w:val="21"/>
           <w:szCs w:val="21"/>
-          <w:bdr w:val="none" w:color="auto" w:sz="0" w:space="0"/>
           <w:shd w:val="clear" w:fill="FFFFFF"/>
           <w:lang w:val="en-US" w:eastAsia="zh-CN" w:bidi="ar"/>
         </w:rPr>
@@ -4193,7 +4171,6 @@
           <w:kern w:val="0"/>
           <w:sz w:val="21"/>
           <w:szCs w:val="21"/>
-          <w:bdr w:val="none" w:color="auto" w:sz="0" w:space="0"/>
           <w:shd w:val="clear" w:fill="FFFFFF"/>
           <w:lang w:val="en-US" w:eastAsia="zh-CN" w:bidi="ar"/>
         </w:rPr>
@@ -4238,7 +4215,6 @@
           <w:kern w:val="0"/>
           <w:sz w:val="21"/>
           <w:szCs w:val="21"/>
-          <w:bdr w:val="none" w:color="auto" w:sz="0" w:space="0"/>
           <w:shd w:val="clear" w:fill="FFFFFF"/>
           <w:lang w:val="en-US" w:eastAsia="zh-CN" w:bidi="ar"/>
         </w:rPr>
@@ -4283,7 +4259,6 @@
           <w:kern w:val="0"/>
           <w:sz w:val="21"/>
           <w:szCs w:val="21"/>
-          <w:bdr w:val="none" w:color="auto" w:sz="0" w:space="0"/>
           <w:shd w:val="clear" w:fill="FFFFFF"/>
           <w:lang w:val="en-US" w:eastAsia="zh-CN" w:bidi="ar"/>
         </w:rPr>
@@ -4328,7 +4303,6 @@
           <w:kern w:val="0"/>
           <w:sz w:val="21"/>
           <w:szCs w:val="21"/>
-          <w:bdr w:val="none" w:color="auto" w:sz="0" w:space="0"/>
           <w:shd w:val="clear" w:fill="FFFFFF"/>
           <w:lang w:val="en-US" w:eastAsia="zh-CN" w:bidi="ar"/>
         </w:rPr>
@@ -4373,7 +4347,6 @@
           <w:kern w:val="0"/>
           <w:sz w:val="21"/>
           <w:szCs w:val="21"/>
-          <w:bdr w:val="none" w:color="auto" w:sz="0" w:space="0"/>
           <w:shd w:val="clear" w:fill="FFFFFF"/>
           <w:lang w:val="en-US" w:eastAsia="zh-CN" w:bidi="ar"/>
         </w:rPr>
@@ -4418,7 +4391,6 @@
           <w:kern w:val="0"/>
           <w:sz w:val="21"/>
           <w:szCs w:val="21"/>
-          <w:bdr w:val="none" w:color="auto" w:sz="0" w:space="0"/>
           <w:shd w:val="clear" w:fill="FFFFFF"/>
           <w:lang w:val="en-US" w:eastAsia="zh-CN" w:bidi="ar"/>
         </w:rPr>
@@ -4463,7 +4435,6 @@
           <w:kern w:val="0"/>
           <w:sz w:val="21"/>
           <w:szCs w:val="21"/>
-          <w:bdr w:val="none" w:color="auto" w:sz="0" w:space="0"/>
           <w:shd w:val="clear" w:fill="FFFFFF"/>
           <w:lang w:val="en-US" w:eastAsia="zh-CN" w:bidi="ar"/>
         </w:rPr>
@@ -4508,7 +4479,6 @@
           <w:kern w:val="0"/>
           <w:sz w:val="21"/>
           <w:szCs w:val="21"/>
-          <w:bdr w:val="none" w:color="auto" w:sz="0" w:space="0"/>
           <w:shd w:val="clear" w:fill="FFFFFF"/>
           <w:lang w:val="en-US" w:eastAsia="zh-CN" w:bidi="ar"/>
         </w:rPr>
@@ -4526,7 +4496,6 @@
           <w:sz w:val="21"/>
           <w:szCs w:val="21"/>
           <w:u w:val="none"/>
-          <w:bdr w:val="none" w:color="auto" w:sz="0" w:space="0"/>
           <w:shd w:val="clear" w:fill="FFFFFF"/>
           <w:lang w:val="en-US" w:eastAsia="zh-CN" w:bidi="ar"/>
         </w:rPr>
@@ -4544,7 +4513,6 @@
           <w:sz w:val="21"/>
           <w:szCs w:val="21"/>
           <w:u w:val="none"/>
-          <w:bdr w:val="none" w:color="auto" w:sz="0" w:space="0"/>
           <w:shd w:val="clear" w:fill="FFFFFF"/>
           <w:lang w:val="en-US" w:eastAsia="zh-CN" w:bidi="ar"/>
         </w:rPr>
@@ -4562,7 +4530,6 @@
           <w:sz w:val="21"/>
           <w:szCs w:val="21"/>
           <w:u w:val="none"/>
-          <w:bdr w:val="none" w:color="auto" w:sz="0" w:space="0"/>
           <w:shd w:val="clear" w:fill="FFFFFF"/>
           <w:lang w:val="en-US" w:eastAsia="zh-CN" w:bidi="ar"/>
         </w:rPr>
@@ -4580,7 +4547,6 @@
           <w:sz w:val="21"/>
           <w:szCs w:val="21"/>
           <w:u w:val="none"/>
-          <w:bdr w:val="none" w:color="auto" w:sz="0" w:space="0"/>
           <w:shd w:val="clear" w:fill="FFFFFF"/>
         </w:rPr>
         <w:t>超短波</w:t>
@@ -4597,7 +4563,6 @@
           <w:sz w:val="21"/>
           <w:szCs w:val="21"/>
           <w:u w:val="none"/>
-          <w:bdr w:val="none" w:color="auto" w:sz="0" w:space="0"/>
           <w:shd w:val="clear" w:fill="FFFFFF"/>
           <w:lang w:val="en-US" w:eastAsia="zh-CN" w:bidi="ar"/>
         </w:rPr>
@@ -4614,7 +4579,6 @@
           <w:kern w:val="0"/>
           <w:sz w:val="21"/>
           <w:szCs w:val="21"/>
-          <w:bdr w:val="none" w:color="auto" w:sz="0" w:space="0"/>
           <w:shd w:val="clear" w:fill="FFFFFF"/>
           <w:lang w:val="en-US" w:eastAsia="zh-CN" w:bidi="ar"/>
         </w:rPr>
@@ -4659,7 +4623,6 @@
           <w:kern w:val="0"/>
           <w:sz w:val="21"/>
           <w:szCs w:val="21"/>
-          <w:bdr w:val="none" w:color="auto" w:sz="0" w:space="0"/>
           <w:shd w:val="clear" w:fill="FFFFFF"/>
           <w:lang w:val="en-US" w:eastAsia="zh-CN" w:bidi="ar"/>
         </w:rPr>
@@ -4715,7 +4678,7 @@
                     </pic:cNvPicPr>
                   </pic:nvPicPr>
                   <pic:blipFill>
-                    <a:blip r:embed="rId15"/>
+                    <a:blip r:embed="rId16"/>
                     <a:stretch>
                       <a:fillRect/>
                     </a:stretch>
@@ -4763,7 +4726,7 @@
                     </pic:cNvPicPr>
                   </pic:nvPicPr>
                   <pic:blipFill>
-                    <a:blip r:embed="rId16"/>
+                    <a:blip r:embed="rId17"/>
                     <a:stretch>
                       <a:fillRect/>
                     </a:stretch>
@@ -4827,8 +4790,6 @@
         </w:rPr>
         <w:t>战斗重量68.5～69.8吨</w:t>
       </w:r>
-      <w:bookmarkStart w:id="0" w:name="_GoBack"/>
-      <w:bookmarkEnd w:id="0"/>
     </w:p>
     <w:p>
       <w:pPr>
@@ -5283,7 +5244,7 @@
                     </pic:cNvPicPr>
                   </pic:nvPicPr>
                   <pic:blipFill>
-                    <a:blip r:embed="rId17"/>
+                    <a:blip r:embed="rId18"/>
                     <a:stretch>
                       <a:fillRect/>
                     </a:stretch>
@@ -5763,7 +5724,7 @@
                     </pic:cNvPicPr>
                   </pic:nvPicPr>
                   <pic:blipFill>
-                    <a:blip r:embed="rId18"/>
+                    <a:blip r:embed="rId19"/>
                     <a:stretch>
                       <a:fillRect/>
                     </a:stretch>
@@ -5820,7 +5781,7 @@
                     </pic:cNvPicPr>
                   </pic:nvPicPr>
                   <pic:blipFill>
-                    <a:blip r:embed="rId19"/>
+                    <a:blip r:embed="rId20"/>
                     <a:stretch>
                       <a:fillRect/>
                     </a:stretch>
@@ -5878,7 +5839,7 @@
                     </pic:cNvPicPr>
                   </pic:nvPicPr>
                   <pic:blipFill>
-                    <a:blip r:embed="rId20"/>
+                    <a:blip r:embed="rId21"/>
                     <a:stretch>
                       <a:fillRect/>
                     </a:stretch>
@@ -5906,7 +5867,6 @@
     <w:sectPr>
       <w:pgSz w:w="31181" w:h="16838" w:orient="landscape"/>
       <w:pgMar w:top="1440" w:right="1803" w:bottom="1440" w:left="1803" w:header="851" w:footer="992" w:gutter="0"/>
-      <w:paperSrc/>
       <w:cols w:space="0" w:num="1"/>
       <w:rtlGutter w:val="0"/>
       <w:docGrid w:type="lines" w:linePitch="312" w:charSpace="0"/>
@@ -5991,7 +5951,7 @@
     <w:lsdException w:qFormat="1" w:unhideWhenUsed="0" w:uiPriority="0" w:semiHidden="0" w:name="Title"/>
     <w:lsdException w:unhideWhenUsed="0" w:uiPriority="0" w:semiHidden="0" w:name="Closing"/>
     <w:lsdException w:unhideWhenUsed="0" w:uiPriority="0" w:semiHidden="0" w:name="Signature"/>
-    <w:lsdException w:unhideWhenUsed="0" w:uiPriority="0" w:name="Default Paragraph Font"/>
+    <w:lsdException w:qFormat="1" w:unhideWhenUsed="0" w:uiPriority="0" w:name="Default Paragraph Font"/>
     <w:lsdException w:unhideWhenUsed="0" w:uiPriority="0" w:semiHidden="0" w:name="Body Text"/>
     <w:lsdException w:unhideWhenUsed="0" w:uiPriority="0" w:semiHidden="0" w:name="Body Text Indent"/>
     <w:lsdException w:unhideWhenUsed="0" w:uiPriority="0" w:semiHidden="0" w:name="List Continue"/>
@@ -6011,7 +5971,7 @@
     <w:lsdException w:unhideWhenUsed="0" w:uiPriority="0" w:semiHidden="0" w:name="Body Text Indent 2"/>
     <w:lsdException w:unhideWhenUsed="0" w:uiPriority="0" w:semiHidden="0" w:name="Body Text Indent 3"/>
     <w:lsdException w:unhideWhenUsed="0" w:uiPriority="0" w:semiHidden="0" w:name="Block Text"/>
-    <w:lsdException w:unhideWhenUsed="0" w:uiPriority="0" w:semiHidden="0" w:name="Hyperlink"/>
+    <w:lsdException w:qFormat="1" w:unhideWhenUsed="0" w:uiPriority="0" w:semiHidden="0" w:name="Hyperlink"/>
     <w:lsdException w:unhideWhenUsed="0" w:uiPriority="0" w:semiHidden="0" w:name="FollowedHyperlink"/>
     <w:lsdException w:qFormat="1" w:unhideWhenUsed="0" w:uiPriority="0" w:semiHidden="0" w:name="Strong"/>
     <w:lsdException w:qFormat="1" w:unhideWhenUsed="0" w:uiPriority="0" w:semiHidden="0" w:name="Emphasis"/>
@@ -6212,6 +6172,7 @@
   <w:style w:type="character" w:default="1" w:styleId="4">
     <w:name w:val="Default Paragraph Font"/>
     <w:semiHidden/>
+    <w:qFormat/>
     <w:uiPriority w:val="0"/>
   </w:style>
   <w:style w:type="table" w:default="1" w:styleId="3">
@@ -6231,6 +6192,7 @@
   <w:style w:type="character" w:styleId="5">
     <w:name w:val="Hyperlink"/>
     <w:basedOn w:val="4"/>
+    <w:qFormat/>
     <w:uiPriority w:val="0"/>
     <w:rPr>
       <w:color w:val="0000FF"/>
